--- a/Deliverable 6/Información apartado 5/de donde nos inventamos el apartado 5.docx
+++ b/Deliverable 6/Información apartado 5/de donde nos inventamos el apartado 5.docx
@@ -82,7 +82,7 @@
           <w:lang w:val="es-ES"/>
         </w:rPr>
       </w:pPr>
-      <w:hyperlink r:id="rId5" w:history="1">
+      <w:hyperlink r:id="rId6" w:history="1">
         <w:r>
           <w:rPr>
             <w:rStyle w:val="Hipervnculo"/>
@@ -119,14 +119,23 @@
           <w:numId w:val="4"/>
         </w:numPr>
         <w:rPr>
-          <w:lang w:val="es-ES"/>
-        </w:rPr>
-      </w:pPr>
-      <w:r>
-        <w:rPr>
+          <w:highlight w:val="yellow"/>
+          <w:lang w:val="es-ES"/>
+        </w:rPr>
+      </w:pPr>
+      <w:r>
+        <w:rPr>
+          <w:highlight w:val="yellow"/>
           <w:lang w:val="es-ES"/>
         </w:rPr>
         <w:t>Datos personales</w:t>
+      </w:r>
+      <w:r>
+        <w:rPr>
+          <w:highlight w:val="yellow"/>
+          <w:lang w:val="es-ES"/>
+        </w:rPr>
+        <w:t xml:space="preserve"> [Guille]</w:t>
       </w:r>
     </w:p>
     <w:p>
@@ -164,6 +173,12 @@
         </w:rPr>
         <w:t>Países no europeos partícipes del proyecto</w:t>
       </w:r>
+      <w:r>
+        <w:rPr>
+          <w:lang w:val="es-ES"/>
+        </w:rPr>
+        <w:t xml:space="preserve"> [Sergi]</w:t>
+      </w:r>
     </w:p>
     <w:p>
       <w:pPr>
@@ -200,6 +215,12 @@
         </w:rPr>
         <w:t>Medio ambiente, salud y seguridad</w:t>
       </w:r>
+      <w:r>
+        <w:rPr>
+          <w:lang w:val="es-ES"/>
+        </w:rPr>
+        <w:t xml:space="preserve"> [Sergi]</w:t>
+      </w:r>
     </w:p>
     <w:p>
       <w:pPr>
@@ -227,14 +248,23 @@
           <w:numId w:val="4"/>
         </w:numPr>
         <w:rPr>
-          <w:lang w:val="es-ES"/>
-        </w:rPr>
-      </w:pPr>
-      <w:r>
-        <w:rPr>
+          <w:highlight w:val="yellow"/>
+          <w:lang w:val="es-ES"/>
+        </w:rPr>
+      </w:pPr>
+      <w:r>
+        <w:rPr>
+          <w:highlight w:val="yellow"/>
           <w:lang w:val="es-ES"/>
         </w:rPr>
         <w:t>Uso dual (aplicación civil y potencialmente militar)</w:t>
+      </w:r>
+      <w:r>
+        <w:rPr>
+          <w:highlight w:val="yellow"/>
+          <w:lang w:val="es-ES"/>
+        </w:rPr>
+        <w:t xml:space="preserve"> [Guille]</w:t>
       </w:r>
     </w:p>
     <w:p>
@@ -263,14 +293,23 @@
           <w:numId w:val="4"/>
         </w:numPr>
         <w:rPr>
-          <w:lang w:val="es-ES"/>
-        </w:rPr>
-      </w:pPr>
-      <w:r>
-        <w:rPr>
+          <w:highlight w:val="yellow"/>
+          <w:lang w:val="es-ES"/>
+        </w:rPr>
+      </w:pPr>
+      <w:r>
+        <w:rPr>
+          <w:highlight w:val="yellow"/>
           <w:lang w:val="es-ES"/>
         </w:rPr>
         <w:t>Enfoque exclusivo en aplicaciones civiles.</w:t>
+      </w:r>
+      <w:r>
+        <w:rPr>
+          <w:highlight w:val="yellow"/>
+          <w:lang w:val="es-ES"/>
+        </w:rPr>
+        <w:t xml:space="preserve"> [Guille]</w:t>
       </w:r>
     </w:p>
     <w:p>
@@ -312,6 +351,12 @@
         <w:rPr>
           <w:lang w:val="es-ES"/>
         </w:rPr>
+        <w:t xml:space="preserve"> [Sergi]</w:t>
+      </w:r>
+      <w:r>
+        <w:rPr>
+          <w:lang w:val="es-ES"/>
+        </w:rPr>
         <w:tab/>
       </w:r>
     </w:p>
@@ -335,24 +380,6 @@
     </w:p>
     <w:p>
       <w:pPr>
-        <w:pStyle w:val="Prrafodelista"/>
-        <w:numPr>
-          <w:ilvl w:val="0"/>
-          <w:numId w:val="4"/>
-        </w:numPr>
-        <w:rPr>
-          <w:lang w:val="es-ES"/>
-        </w:rPr>
-      </w:pPr>
-      <w:r>
-        <w:rPr>
-          <w:lang w:val="es-ES"/>
-        </w:rPr>
-        <w:t>Otras consideraciones éticas</w:t>
-      </w:r>
-    </w:p>
-    <w:p>
-      <w:pPr>
         <w:rPr>
           <w:lang w:val="es-ES"/>
         </w:rPr>
@@ -455,14 +482,23 @@
           <w:numId w:val="5"/>
         </w:numPr>
         <w:rPr>
-          <w:lang w:val="es-ES"/>
-        </w:rPr>
-      </w:pPr>
-      <w:r>
-        <w:rPr>
+          <w:highlight w:val="yellow"/>
+          <w:lang w:val="es-ES"/>
+        </w:rPr>
+      </w:pPr>
+      <w:r>
+        <w:rPr>
+          <w:highlight w:val="yellow"/>
           <w:lang w:val="es-ES"/>
         </w:rPr>
         <w:t>Security</w:t>
+      </w:r>
+      <w:r>
+        <w:rPr>
+          <w:highlight w:val="yellow"/>
+          <w:lang w:val="es-ES"/>
+        </w:rPr>
+        <w:t xml:space="preserve"> [Guille]</w:t>
       </w:r>
     </w:p>
     <w:p>
@@ -495,6 +531,12 @@
         </w:rPr>
         <w:t>Las actividades que realizamos pueden provocar problemas de seguridad</w:t>
       </w:r>
+      <w:r>
+        <w:rPr>
+          <w:lang w:val="es-ES"/>
+        </w:rPr>
+        <w:t xml:space="preserve"> [YES]</w:t>
+      </w:r>
     </w:p>
     <w:p>
       <w:pPr>
@@ -526,6 +568,12 @@
           <w:lang w:val="es-ES"/>
         </w:rPr>
         <w:t>” o en forma de resultados.</w:t>
+      </w:r>
+      <w:r>
+        <w:rPr>
+          <w:lang w:val="es-ES"/>
+        </w:rPr>
+        <w:t xml:space="preserve"> [YES]</w:t>
       </w:r>
       <w:bookmarkStart w:id="0" w:name="_GoBack"/>
       <w:bookmarkEnd w:id="0"/>
@@ -1708,6 +1756,18 @@
       <w:lang w:val="ca-ES"/>
     </w:rPr>
   </w:style>
+  <w:style w:type="character" w:styleId="Hipervnculovisitado">
+    <w:name w:val="FollowedHyperlink"/>
+    <w:basedOn w:val="Fuentedeprrafopredeter"/>
+    <w:uiPriority w:val="99"/>
+    <w:semiHidden/>
+    <w:unhideWhenUsed/>
+    <w:rsid w:val="000936A7"/>
+    <w:rPr>
+      <w:color w:val="954F72" w:themeColor="followedHyperlink"/>
+      <w:u w:val="single"/>
+    </w:rPr>
+  </w:style>
 </w:styles>
 </file>
 
@@ -1970,4 +2030,16 @@
     </a:ext>
   </a:extLst>
 </a:theme>
+</file>
+
+<file path=customXml/item1.xml><?xml version="1.0" encoding="utf-8"?>
+<b:Sources xmlns:b="http://schemas.openxmlformats.org/officeDocument/2006/bibliography" xmlns="http://schemas.openxmlformats.org/officeDocument/2006/bibliography" SelectedStyle="\APASixthEditionOfficeOnline.xsl" StyleName="APA" Version="6"/>
+</file>
+
+<file path=customXml/itemProps1.xml><?xml version="1.0" encoding="utf-8"?>
+<ds:datastoreItem xmlns:ds="http://schemas.openxmlformats.org/officeDocument/2006/customXml" ds:itemID="{77B4A28F-4D83-479C-BF90-3A81C564FB8C}">
+  <ds:schemaRefs>
+    <ds:schemaRef ds:uri="http://schemas.openxmlformats.org/officeDocument/2006/bibliography"/>
+  </ds:schemaRefs>
+</ds:datastoreItem>
 </file>